--- a/documentacion/reunion 12-11-19 Luis(REVISADO)/Frances.docx
+++ b/documentacion/reunion 12-11-19 Luis(REVISADO)/Frances.docx
@@ -1,6 +1,6 @@
 
 <file path=word/document.xml><?xml version="1.0" encoding="utf-8"?>
-<w:document xmlns:wpc="http://schemas.microsoft.com/office/word/2010/wordprocessingCanvas" xmlns:cx="http://schemas.microsoft.com/office/drawing/2014/chartex" xmlns:mc="http://schemas.openxmlformats.org/markup-compatibility/2006" xmlns:o="urn:schemas-microsoft-com:office:office" xmlns:r="http://schemas.openxmlformats.org/officeDocument/2006/relationships" xmlns:m="http://schemas.openxmlformats.org/officeDocument/2006/math" xmlns:v="urn:schemas-microsoft-com:vml" xmlns:wp14="http://schemas.microsoft.com/office/word/2010/wordprocessingDrawing" xmlns:wp="http://schemas.openxmlformats.org/drawingml/2006/wordprocessingDrawing" xmlns:w10="urn:schemas-microsoft-com:office:word" xmlns:w="http://schemas.openxmlformats.org/wordprocessingml/2006/main" xmlns:w14="http://schemas.microsoft.com/office/word/2010/wordml" xmlns:w15="http://schemas.microsoft.com/office/word/2012/wordml" xmlns:w16se="http://schemas.microsoft.com/office/word/2015/wordml/symex" xmlns:wpg="http://schemas.microsoft.com/office/word/2010/wordprocessingGroup" xmlns:wpi="http://schemas.microsoft.com/office/word/2010/wordprocessingInk" xmlns:wne="http://schemas.microsoft.com/office/word/2006/wordml" xmlns:wps="http://schemas.microsoft.com/office/word/2010/wordprocessingShape" mc:Ignorable="w14 w15 w16se wp14">
+<w:document xmlns:wpc="http://schemas.microsoft.com/office/word/2010/wordprocessingCanvas" xmlns:mc="http://schemas.openxmlformats.org/markup-compatibility/2006" xmlns:o="urn:schemas-microsoft-com:office:office" xmlns:r="http://schemas.openxmlformats.org/officeDocument/2006/relationships" xmlns:m="http://schemas.openxmlformats.org/officeDocument/2006/math" xmlns:v="urn:schemas-microsoft-com:vml" xmlns:wp14="http://schemas.microsoft.com/office/word/2010/wordprocessingDrawing" xmlns:wp="http://schemas.openxmlformats.org/drawingml/2006/wordprocessingDrawing" xmlns:w10="urn:schemas-microsoft-com:office:word" xmlns:w="http://schemas.openxmlformats.org/wordprocessingml/2006/main" xmlns:w14="http://schemas.microsoft.com/office/word/2010/wordml" xmlns:w15="http://schemas.microsoft.com/office/word/2012/wordml" xmlns:wpg="http://schemas.microsoft.com/office/word/2010/wordprocessingGroup" xmlns:wpi="http://schemas.microsoft.com/office/word/2010/wordprocessingInk" xmlns:wne="http://schemas.microsoft.com/office/word/2006/wordml" xmlns:wps="http://schemas.microsoft.com/office/word/2010/wordprocessingShape" mc:Ignorable="w14 w15 wp14">
   <w:body>
     <w:p>
       <w:pPr>
@@ -1304,6 +1304,7 @@
     <w:p>
       <w:r>
         <w:rPr>
+          <w:strike/>
           <w:noProof/>
           <w:lang w:eastAsia="es-CR"/>
         </w:rPr>
@@ -1353,53 +1354,50 @@
       <w:r>
         <w:rPr>
           <w:b/>
+          <w:strike/>
         </w:rPr>
         <w:t>Nota</w:t>
       </w:r>
       <w:r>
+        <w:rPr>
+          <w:strike/>
+        </w:rPr>
         <w:t xml:space="preserve">: </w:t>
       </w:r>
       <w:r>
+        <w:rPr>
+          <w:strike/>
+        </w:rPr>
         <w:t>En las categorías se deben cambiar el nombre del select “</w:t>
       </w:r>
       <w:r>
         <w:rPr>
           <w:b/>
-        </w:rPr>
-        <w:t>materia</w:t>
+          <w:strike/>
+        </w:rPr>
+        <w:t xml:space="preserve">materia” </w:t>
+      </w:r>
+      <w:r>
+        <w:rPr>
+          <w:strike/>
+        </w:rPr>
+        <w:t>por “</w:t>
       </w:r>
       <w:r>
         <w:rPr>
           <w:b/>
-        </w:rPr>
-        <w:t>”</w:t>
-      </w:r>
-      <w:r>
-        <w:rPr>
-          <w:b/>
-        </w:rPr>
-        <w:t xml:space="preserve"> </w:t>
-      </w:r>
-      <w:r>
-        <w:t>por</w:t>
-      </w:r>
-      <w:r>
-        <w:t xml:space="preserve"> “</w:t>
-      </w:r>
-      <w:r>
-        <w:rPr>
-          <w:b/>
-        </w:rPr>
-        <w:t>Asignatura</w:t>
-      </w:r>
-      <w:r>
-        <w:rPr>
-          <w:b/>
-        </w:rPr>
-        <w:t>”</w:t>
-      </w:r>
-      <w:r>
-        <w:t xml:space="preserve"> e incorporar los siguientes aspectos en cada categoría:</w:t>
+          <w:strike/>
+        </w:rPr>
+        <w:t>Asignatura”</w:t>
+      </w:r>
+      <w:r>
+        <w:rPr>
+          <w:strike/>
+        </w:rPr>
+        <w:t xml:space="preserve"> e</w:t>
+      </w:r>
+      <w:r>
+        <w:t xml:space="preserve"> incorporar los siguientes aspectos en cada categoría:</w:t>
       </w:r>
       <w:r>
         <w:t xml:space="preserve"> (</w:t>
@@ -1438,8 +1436,6 @@
       <w:r>
         <w:t>)</w:t>
       </w:r>
-      <w:bookmarkStart w:id="0" w:name="_GoBack"/>
-      <w:bookmarkEnd w:id="0"/>
     </w:p>
     <w:tbl>
       <w:tblPr>
@@ -1604,8 +1600,14 @@
                 <w:tab w:val="left" w:pos="1140"/>
               </w:tabs>
               <w:jc w:val="center"/>
-            </w:pPr>
-            <w:r>
+              <w:rPr>
+                <w:strike/>
+              </w:rPr>
+            </w:pPr>
+            <w:r>
+              <w:rPr>
+                <w:strike/>
+              </w:rPr>
               <w:t>Educación Primaria</w:t>
             </w:r>
           </w:p>
@@ -1621,8 +1623,14 @@
                 <w:tab w:val="left" w:pos="1140"/>
               </w:tabs>
               <w:jc w:val="center"/>
-            </w:pPr>
-            <w:r>
+              <w:rPr>
+                <w:strike/>
+              </w:rPr>
+            </w:pPr>
+            <w:r>
+              <w:rPr>
+                <w:strike/>
+              </w:rPr>
               <w:t>Incluir Francés</w:t>
             </w:r>
           </w:p>
@@ -1632,6 +1640,9 @@
                 <w:tab w:val="left" w:pos="1140"/>
               </w:tabs>
               <w:jc w:val="center"/>
+              <w:rPr>
+                <w:strike/>
+              </w:rPr>
             </w:pPr>
           </w:p>
         </w:tc>
@@ -1976,8 +1987,14 @@
                 <w:tab w:val="left" w:pos="1140"/>
               </w:tabs>
               <w:jc w:val="center"/>
-            </w:pPr>
-            <w:r>
+              <w:rPr>
+                <w:strike/>
+              </w:rPr>
+            </w:pPr>
+            <w:r>
+              <w:rPr>
+                <w:strike/>
+              </w:rPr>
               <w:t>Educación Media</w:t>
             </w:r>
           </w:p>
@@ -1993,8 +2010,14 @@
                 <w:tab w:val="left" w:pos="1140"/>
               </w:tabs>
               <w:jc w:val="center"/>
-            </w:pPr>
-            <w:r>
+              <w:rPr>
+                <w:strike/>
+              </w:rPr>
+            </w:pPr>
+            <w:r>
+              <w:rPr>
+                <w:strike/>
+              </w:rPr>
               <w:t>Incluir Francés</w:t>
             </w:r>
           </w:p>
@@ -2004,14 +2027,20 @@
                 <w:tab w:val="left" w:pos="1140"/>
               </w:tabs>
               <w:jc w:val="center"/>
-            </w:pPr>
-          </w:p>
-          <w:p>
-            <w:pPr>
-              <w:tabs>
-                <w:tab w:val="left" w:pos="1140"/>
-              </w:tabs>
-              <w:jc w:val="center"/>
+              <w:rPr>
+                <w:strike/>
+              </w:rPr>
+            </w:pPr>
+          </w:p>
+          <w:p>
+            <w:pPr>
+              <w:tabs>
+                <w:tab w:val="left" w:pos="1140"/>
+              </w:tabs>
+              <w:jc w:val="center"/>
+              <w:rPr>
+                <w:strike/>
+              </w:rPr>
             </w:pPr>
           </w:p>
         </w:tc>
@@ -2030,6 +2059,8 @@
             <w:r>
               <w:t>Mantener los que están</w:t>
             </w:r>
+            <w:bookmarkStart w:id="0" w:name="_GoBack"/>
+            <w:bookmarkEnd w:id="0"/>
           </w:p>
         </w:tc>
         <w:tc>
@@ -2167,7 +2198,7 @@
 </file>
 
 <file path=word/endnotes.xml><?xml version="1.0" encoding="utf-8"?>
-<w:endnotes xmlns:wpc="http://schemas.microsoft.com/office/word/2010/wordprocessingCanvas" xmlns:cx="http://schemas.microsoft.com/office/drawing/2014/chartex" xmlns:mc="http://schemas.openxmlformats.org/markup-compatibility/2006" xmlns:o="urn:schemas-microsoft-com:office:office" xmlns:r="http://schemas.openxmlformats.org/officeDocument/2006/relationships" xmlns:m="http://schemas.openxmlformats.org/officeDocument/2006/math" xmlns:v="urn:schemas-microsoft-com:vml" xmlns:wp14="http://schemas.microsoft.com/office/word/2010/wordprocessingDrawing" xmlns:wp="http://schemas.openxmlformats.org/drawingml/2006/wordprocessingDrawing" xmlns:w10="urn:schemas-microsoft-com:office:word" xmlns:w="http://schemas.openxmlformats.org/wordprocessingml/2006/main" xmlns:w14="http://schemas.microsoft.com/office/word/2010/wordml" xmlns:w15="http://schemas.microsoft.com/office/word/2012/wordml" xmlns:w16se="http://schemas.microsoft.com/office/word/2015/wordml/symex" xmlns:wpg="http://schemas.microsoft.com/office/word/2010/wordprocessingGroup" xmlns:wpi="http://schemas.microsoft.com/office/word/2010/wordprocessingInk" xmlns:wne="http://schemas.microsoft.com/office/word/2006/wordml" xmlns:wps="http://schemas.microsoft.com/office/word/2010/wordprocessingShape" mc:Ignorable="w14 w15 w16se wp14">
+<w:endnotes xmlns:wpc="http://schemas.microsoft.com/office/word/2010/wordprocessingCanvas" xmlns:mc="http://schemas.openxmlformats.org/markup-compatibility/2006" xmlns:o="urn:schemas-microsoft-com:office:office" xmlns:r="http://schemas.openxmlformats.org/officeDocument/2006/relationships" xmlns:m="http://schemas.openxmlformats.org/officeDocument/2006/math" xmlns:v="urn:schemas-microsoft-com:vml" xmlns:wp14="http://schemas.microsoft.com/office/word/2010/wordprocessingDrawing" xmlns:wp="http://schemas.openxmlformats.org/drawingml/2006/wordprocessingDrawing" xmlns:w10="urn:schemas-microsoft-com:office:word" xmlns:w="http://schemas.openxmlformats.org/wordprocessingml/2006/main" xmlns:w14="http://schemas.microsoft.com/office/word/2010/wordml" xmlns:w15="http://schemas.microsoft.com/office/word/2012/wordml" xmlns:wpg="http://schemas.microsoft.com/office/word/2010/wordprocessingGroup" xmlns:wpi="http://schemas.microsoft.com/office/word/2010/wordprocessingInk" xmlns:wne="http://schemas.microsoft.com/office/word/2006/wordml" xmlns:wps="http://schemas.microsoft.com/office/word/2010/wordprocessingShape" mc:Ignorable="w14 w15 wp14">
   <w:endnote w:type="separator" w:id="-1">
     <w:p>
       <w:pPr>
@@ -2192,7 +2223,7 @@
 </file>
 
 <file path=word/footnotes.xml><?xml version="1.0" encoding="utf-8"?>
-<w:footnotes xmlns:wpc="http://schemas.microsoft.com/office/word/2010/wordprocessingCanvas" xmlns:cx="http://schemas.microsoft.com/office/drawing/2014/chartex" xmlns:mc="http://schemas.openxmlformats.org/markup-compatibility/2006" xmlns:o="urn:schemas-microsoft-com:office:office" xmlns:r="http://schemas.openxmlformats.org/officeDocument/2006/relationships" xmlns:m="http://schemas.openxmlformats.org/officeDocument/2006/math" xmlns:v="urn:schemas-microsoft-com:vml" xmlns:wp14="http://schemas.microsoft.com/office/word/2010/wordprocessingDrawing" xmlns:wp="http://schemas.openxmlformats.org/drawingml/2006/wordprocessingDrawing" xmlns:w10="urn:schemas-microsoft-com:office:word" xmlns:w="http://schemas.openxmlformats.org/wordprocessingml/2006/main" xmlns:w14="http://schemas.microsoft.com/office/word/2010/wordml" xmlns:w15="http://schemas.microsoft.com/office/word/2012/wordml" xmlns:w16se="http://schemas.microsoft.com/office/word/2015/wordml/symex" xmlns:wpg="http://schemas.microsoft.com/office/word/2010/wordprocessingGroup" xmlns:wpi="http://schemas.microsoft.com/office/word/2010/wordprocessingInk" xmlns:wne="http://schemas.microsoft.com/office/word/2006/wordml" xmlns:wps="http://schemas.microsoft.com/office/word/2010/wordprocessingShape" mc:Ignorable="w14 w15 w16se wp14">
+<w:footnotes xmlns:wpc="http://schemas.microsoft.com/office/word/2010/wordprocessingCanvas" xmlns:mc="http://schemas.openxmlformats.org/markup-compatibility/2006" xmlns:o="urn:schemas-microsoft-com:office:office" xmlns:r="http://schemas.openxmlformats.org/officeDocument/2006/relationships" xmlns:m="http://schemas.openxmlformats.org/officeDocument/2006/math" xmlns:v="urn:schemas-microsoft-com:vml" xmlns:wp14="http://schemas.microsoft.com/office/word/2010/wordprocessingDrawing" xmlns:wp="http://schemas.openxmlformats.org/drawingml/2006/wordprocessingDrawing" xmlns:w10="urn:schemas-microsoft-com:office:word" xmlns:w="http://schemas.openxmlformats.org/wordprocessingml/2006/main" xmlns:w14="http://schemas.microsoft.com/office/word/2010/wordml" xmlns:w15="http://schemas.microsoft.com/office/word/2012/wordml" xmlns:wpg="http://schemas.microsoft.com/office/word/2010/wordprocessingGroup" xmlns:wpi="http://schemas.microsoft.com/office/word/2010/wordprocessingInk" xmlns:wne="http://schemas.microsoft.com/office/word/2006/wordml" xmlns:wps="http://schemas.microsoft.com/office/word/2010/wordprocessingShape" mc:Ignorable="w14 w15 wp14">
   <w:footnote w:type="separator" w:id="-1">
     <w:p>
       <w:pPr>
@@ -2217,7 +2248,7 @@
 </file>
 
 <file path=word/numbering.xml><?xml version="1.0" encoding="utf-8"?>
-<w:numbering xmlns:wpc="http://schemas.microsoft.com/office/word/2010/wordprocessingCanvas" xmlns:cx="http://schemas.microsoft.com/office/drawing/2014/chartex" xmlns:mc="http://schemas.openxmlformats.org/markup-compatibility/2006" xmlns:o="urn:schemas-microsoft-com:office:office" xmlns:r="http://schemas.openxmlformats.org/officeDocument/2006/relationships" xmlns:m="http://schemas.openxmlformats.org/officeDocument/2006/math" xmlns:v="urn:schemas-microsoft-com:vml" xmlns:wp14="http://schemas.microsoft.com/office/word/2010/wordprocessingDrawing" xmlns:wp="http://schemas.openxmlformats.org/drawingml/2006/wordprocessingDrawing" xmlns:w10="urn:schemas-microsoft-com:office:word" xmlns:w="http://schemas.openxmlformats.org/wordprocessingml/2006/main" xmlns:w14="http://schemas.microsoft.com/office/word/2010/wordml" xmlns:w15="http://schemas.microsoft.com/office/word/2012/wordml" xmlns:w16se="http://schemas.microsoft.com/office/word/2015/wordml/symex" xmlns:wpg="http://schemas.microsoft.com/office/word/2010/wordprocessingGroup" xmlns:wpi="http://schemas.microsoft.com/office/word/2010/wordprocessingInk" xmlns:wne="http://schemas.microsoft.com/office/word/2006/wordml" xmlns:wps="http://schemas.microsoft.com/office/word/2010/wordprocessingShape" mc:Ignorable="w14 w15 w16se wp14">
+<w:numbering xmlns:wpc="http://schemas.microsoft.com/office/word/2010/wordprocessingCanvas" xmlns:mc="http://schemas.openxmlformats.org/markup-compatibility/2006" xmlns:o="urn:schemas-microsoft-com:office:office" xmlns:r="http://schemas.openxmlformats.org/officeDocument/2006/relationships" xmlns:m="http://schemas.openxmlformats.org/officeDocument/2006/math" xmlns:v="urn:schemas-microsoft-com:vml" xmlns:wp14="http://schemas.microsoft.com/office/word/2010/wordprocessingDrawing" xmlns:wp="http://schemas.openxmlformats.org/drawingml/2006/wordprocessingDrawing" xmlns:w10="urn:schemas-microsoft-com:office:word" xmlns:w="http://schemas.openxmlformats.org/wordprocessingml/2006/main" xmlns:w14="http://schemas.microsoft.com/office/word/2010/wordml" xmlns:w15="http://schemas.microsoft.com/office/word/2012/wordml" xmlns:wpg="http://schemas.microsoft.com/office/word/2010/wordprocessingGroup" xmlns:wpi="http://schemas.microsoft.com/office/word/2010/wordprocessingInk" xmlns:wne="http://schemas.microsoft.com/office/word/2006/wordml" xmlns:wps="http://schemas.microsoft.com/office/word/2010/wordprocessingShape" mc:Ignorable="w14 w15 wp14">
   <w:abstractNum w:abstractNumId="0" w15:restartNumberingAfterBreak="0">
     <w:nsid w:val="5D1A0557"/>
     <w:multiLevelType w:val="multilevel"/>
@@ -2374,7 +2405,7 @@
 </file>
 
 <file path=word/styles.xml><?xml version="1.0" encoding="utf-8"?>
-<w:styles xmlns:mc="http://schemas.openxmlformats.org/markup-compatibility/2006" xmlns:r="http://schemas.openxmlformats.org/officeDocument/2006/relationships" xmlns:w="http://schemas.openxmlformats.org/wordprocessingml/2006/main" xmlns:w14="http://schemas.microsoft.com/office/word/2010/wordml" xmlns:w15="http://schemas.microsoft.com/office/word/2012/wordml" xmlns:w16se="http://schemas.microsoft.com/office/word/2015/wordml/symex" mc:Ignorable="w14 w15 w16se">
+<w:styles xmlns:mc="http://schemas.openxmlformats.org/markup-compatibility/2006" xmlns:r="http://schemas.openxmlformats.org/officeDocument/2006/relationships" xmlns:w="http://schemas.openxmlformats.org/wordprocessingml/2006/main" xmlns:w14="http://schemas.microsoft.com/office/word/2010/wordml" xmlns:w15="http://schemas.microsoft.com/office/word/2012/wordml" mc:Ignorable="w14 w15">
   <w:docDefaults>
     <w:rPrDefault>
       <w:rPr>

--- a/documentacion/reunion 12-11-19 Luis(REVISADO)/Frances.docx
+++ b/documentacion/reunion 12-11-19 Luis(REVISADO)/Frances.docx
@@ -1241,6 +1241,8 @@
         </w:rPr>
         <w:t xml:space="preserve">  UNITE DU PROGRAMME </w:t>
       </w:r>
+      <w:bookmarkStart w:id="0" w:name="_GoBack"/>
+      <w:bookmarkEnd w:id="0"/>
     </w:p>
     <w:p>
       <w:pPr>
@@ -1657,8 +1659,14 @@
                 <w:tab w:val="left" w:pos="1140"/>
               </w:tabs>
               <w:jc w:val="center"/>
-            </w:pPr>
-            <w:r>
+              <w:rPr>
+                <w:strike/>
+              </w:rPr>
+            </w:pPr>
+            <w:r>
+              <w:rPr>
+                <w:strike/>
+              </w:rPr>
               <w:t>Mantener los que están</w:t>
             </w:r>
           </w:p>
@@ -1674,12 +1682,15 @@
                 <w:tab w:val="left" w:pos="1140"/>
               </w:tabs>
               <w:jc w:val="center"/>
-            </w:pPr>
-            <w:r>
-              <w:t>Francés</w:t>
-            </w:r>
-            <w:r>
-              <w:t xml:space="preserve"> como Lengua Extranjera</w:t>
+              <w:rPr>
+                <w:strike/>
+              </w:rPr>
+            </w:pPr>
+            <w:r>
+              <w:rPr>
+                <w:strike/>
+              </w:rPr>
+              <w:t>Francés como Lengua Extranjera</w:t>
             </w:r>
           </w:p>
         </w:tc>
@@ -1772,6 +1783,9 @@
                 <w:tab w:val="left" w:pos="1140"/>
               </w:tabs>
               <w:jc w:val="center"/>
+              <w:rPr>
+                <w:strike/>
+              </w:rPr>
             </w:pPr>
           </w:p>
         </w:tc>
@@ -1786,28 +1800,37 @@
                 <w:tab w:val="left" w:pos="1140"/>
               </w:tabs>
               <w:jc w:val="center"/>
-            </w:pPr>
-            <w:r>
-              <w:t>Sec</w:t>
-            </w:r>
-            <w:r>
-              <w:t>ciones Bilingües Español- Francés</w:t>
-            </w:r>
-          </w:p>
-          <w:p>
-            <w:pPr>
-              <w:tabs>
-                <w:tab w:val="left" w:pos="1140"/>
-              </w:tabs>
-              <w:jc w:val="center"/>
-            </w:pPr>
-          </w:p>
-          <w:p>
-            <w:pPr>
-              <w:tabs>
-                <w:tab w:val="left" w:pos="1140"/>
-              </w:tabs>
-              <w:jc w:val="center"/>
+              <w:rPr>
+                <w:strike/>
+              </w:rPr>
+            </w:pPr>
+            <w:r>
+              <w:rPr>
+                <w:strike/>
+              </w:rPr>
+              <w:t>Secciones Bilingües Español- Francés</w:t>
+            </w:r>
+          </w:p>
+          <w:p>
+            <w:pPr>
+              <w:tabs>
+                <w:tab w:val="left" w:pos="1140"/>
+              </w:tabs>
+              <w:jc w:val="center"/>
+              <w:rPr>
+                <w:strike/>
+              </w:rPr>
+            </w:pPr>
+          </w:p>
+          <w:p>
+            <w:pPr>
+              <w:tabs>
+                <w:tab w:val="left" w:pos="1140"/>
+              </w:tabs>
+              <w:jc w:val="center"/>
+              <w:rPr>
+                <w:strike/>
+              </w:rPr>
             </w:pPr>
           </w:p>
         </w:tc>
@@ -1957,16 +1980,28 @@
           <w:p>
             <w:pPr>
               <w:jc w:val="center"/>
-            </w:pPr>
-            <w:r>
+              <w:rPr>
+                <w:highlight w:val="yellow"/>
+              </w:rPr>
+            </w:pPr>
+            <w:r>
+              <w:rPr>
+                <w:highlight w:val="yellow"/>
+              </w:rPr>
               <w:t xml:space="preserve">Select: </w:t>
             </w:r>
           </w:p>
           <w:p>
             <w:pPr>
               <w:jc w:val="center"/>
-            </w:pPr>
-            <w:r>
+              <w:rPr>
+                <w:highlight w:val="yellow"/>
+              </w:rPr>
+            </w:pPr>
+            <w:r>
+              <w:rPr>
+                <w:highlight w:val="yellow"/>
+              </w:rPr>
               <w:t>Tipos de recursos</w:t>
             </w:r>
           </w:p>
@@ -2055,12 +2090,16 @@
                 <w:tab w:val="left" w:pos="1140"/>
               </w:tabs>
               <w:jc w:val="center"/>
-            </w:pPr>
-            <w:r>
+              <w:rPr>
+                <w:strike/>
+              </w:rPr>
+            </w:pPr>
+            <w:r>
+              <w:rPr>
+                <w:strike/>
+              </w:rPr>
               <w:t>Mantener los que están</w:t>
             </w:r>
-            <w:bookmarkStart w:id="0" w:name="_GoBack"/>
-            <w:bookmarkEnd w:id="0"/>
           </w:p>
         </w:tc>
         <w:tc>
@@ -2074,12 +2113,15 @@
                 <w:tab w:val="left" w:pos="1140"/>
               </w:tabs>
               <w:jc w:val="center"/>
-            </w:pPr>
-            <w:r>
-              <w:t>Francés</w:t>
-            </w:r>
-            <w:r>
-              <w:t xml:space="preserve"> como Lengua Extranjera</w:t>
+              <w:rPr>
+                <w:strike/>
+              </w:rPr>
+            </w:pPr>
+            <w:r>
+              <w:rPr>
+                <w:strike/>
+              </w:rPr>
+              <w:t>Francés como Lengua Extranjera</w:t>
             </w:r>
           </w:p>
         </w:tc>
@@ -2089,17 +2131,41 @@
             <w:vMerge w:val="restart"/>
           </w:tcPr>
           <w:p>
-            <w:r>
+            <w:pPr>
+              <w:rPr>
+                <w:highlight w:val="yellow"/>
+              </w:rPr>
+            </w:pPr>
+            <w:r>
+              <w:rPr>
+                <w:highlight w:val="yellow"/>
+              </w:rPr>
               <w:t>Documentos  </w:t>
             </w:r>
           </w:p>
           <w:p>
-            <w:r>
+            <w:pPr>
+              <w:rPr>
+                <w:highlight w:val="yellow"/>
+              </w:rPr>
+            </w:pPr>
+            <w:r>
+              <w:rPr>
+                <w:highlight w:val="yellow"/>
+              </w:rPr>
               <w:t xml:space="preserve">Multimedia </w:t>
             </w:r>
           </w:p>
           <w:p>
-            <w:r>
+            <w:pPr>
+              <w:rPr>
+                <w:highlight w:val="yellow"/>
+              </w:rPr>
+            </w:pPr>
+            <w:r>
+              <w:rPr>
+                <w:highlight w:val="yellow"/>
+              </w:rPr>
               <w:t xml:space="preserve">Sitios y aplicaciones web </w:t>
             </w:r>
           </w:p>
@@ -2148,6 +2214,9 @@
                 <w:tab w:val="left" w:pos="1140"/>
               </w:tabs>
               <w:jc w:val="center"/>
+              <w:rPr>
+                <w:strike/>
+              </w:rPr>
             </w:pPr>
           </w:p>
         </w:tc>
@@ -2162,12 +2231,15 @@
                 <w:tab w:val="left" w:pos="1140"/>
               </w:tabs>
               <w:jc w:val="center"/>
-            </w:pPr>
-            <w:r>
-              <w:t>Sec</w:t>
-            </w:r>
-            <w:r>
-              <w:t>ciones de Francés avanzado</w:t>
+              <w:rPr>
+                <w:strike/>
+              </w:rPr>
+            </w:pPr>
+            <w:r>
+              <w:rPr>
+                <w:strike/>
+              </w:rPr>
+              <w:t>Secciones de Francés avanzado</w:t>
             </w:r>
           </w:p>
         </w:tc>
